--- a/game_reviews/translations/cosmic-heart (Version 1).docx
+++ b/game_reviews/translations/cosmic-heart (Version 1).docx
@@ -8,18 +8,6 @@
       </w:pPr>
       <w:r>
         <w:t>Play Cosmic Heart Free: Review of Gameplay Mechanics, Special Features, and Similar Slot Games</w:t>
-      </w:r>
-    </w:p>
-    <w:p>
-      <w:r/>
-      <w:r>
-        <w:rPr>
-          <w:b/>
-        </w:rPr>
-        <w:t>Meta description</w:t>
-      </w:r>
-      <w:r>
-        <w:t>: Explore the universe and win big with Cosmic Heart, a high RTP, high volatility slot game with innovative special features. Try this game for free now.</w:t>
       </w:r>
     </w:p>
     <w:p>
@@ -375,9 +363,18 @@
       <w:r/>
       <w:r>
         <w:rPr>
+          <w:b/>
+        </w:rPr>
+        <w:t>Play Cosmic Heart Free: Review of Gameplay Mechanics, Special Features, and Similar Slot Games</w:t>
+      </w:r>
+    </w:p>
+    <w:p>
+      <w:r/>
+      <w:r>
+        <w:rPr>
           <w:i/>
         </w:rPr>
-        <w:t>Create a cartoon style feature image for the slot game "Cosmic Heart". The image should feature a happy Maya warrior with glasses. The Maya warrior could be seen in a spaceship or on a planet, surrounded by elements of outer space such as stars, planets, or galaxies. The image should be colorful, eye-catching, and highlight the theme of space adventure and exploration.</w:t>
+        <w:t>Explore the universe and win big with Cosmic Heart, a high RTP, high volatility slot game with innovative special features. Try this game for free now.</w:t>
       </w:r>
     </w:p>
     <w:sectPr>

--- a/game_reviews/translations/cosmic-heart (Version 1).docx
+++ b/game_reviews/translations/cosmic-heart (Version 1).docx
@@ -8,6 +8,18 @@
       </w:pPr>
       <w:r>
         <w:t>Play Cosmic Heart Free: Review of Gameplay Mechanics, Special Features, and Similar Slot Games</w:t>
+      </w:r>
+    </w:p>
+    <w:p>
+      <w:r/>
+      <w:r>
+        <w:rPr>
+          <w:b/>
+        </w:rPr>
+        <w:t>Meta description</w:t>
+      </w:r>
+      <w:r>
+        <w:t>: Explore the universe and win big with Cosmic Heart, a high RTP, high volatility slot game with innovative special features. Try this game for free now.</w:t>
       </w:r>
     </w:p>
     <w:p>
@@ -363,18 +375,9 @@
       <w:r/>
       <w:r>
         <w:rPr>
-          <w:b/>
-        </w:rPr>
-        <w:t>Play Cosmic Heart Free: Review of Gameplay Mechanics, Special Features, and Similar Slot Games</w:t>
-      </w:r>
-    </w:p>
-    <w:p>
-      <w:r/>
-      <w:r>
-        <w:rPr>
           <w:i/>
         </w:rPr>
-        <w:t>Explore the universe and win big with Cosmic Heart, a high RTP, high volatility slot game with innovative special features. Try this game for free now.</w:t>
+        <w:t>Create a cartoon style feature image for the slot game "Cosmic Heart". The image should feature a happy Maya warrior with glasses. The Maya warrior could be seen in a spaceship or on a planet, surrounded by elements of outer space such as stars, planets, or galaxies. The image should be colorful, eye-catching, and highlight the theme of space adventure and exploration.</w:t>
       </w:r>
     </w:p>
     <w:sectPr>

--- a/game_reviews/translations/cosmic-heart (Version 1).docx
+++ b/game_reviews/translations/cosmic-heart (Version 1).docx
@@ -7,7 +7,7 @@
         <w:pStyle w:val="Heading1"/>
       </w:pPr>
       <w:r>
-        <w:t>Play Cosmic Heart Free: Review of Gameplay Mechanics, Special Features, and Similar Slot Games</w:t>
+        <w:t>Play Cosmic Heart Free - Review of Cosmic Heart Slot Game</w:t>
       </w:r>
     </w:p>
     <w:p>
@@ -293,7 +293,7 @@
       </w:pPr>
       <w:r/>
       <w:r>
-        <w:t>High RTP of 96%</w:t>
+        <w:t>Exciting gameplay with high volatility</w:t>
       </w:r>
     </w:p>
     <w:p>
@@ -304,7 +304,7 @@
       </w:pPr>
       <w:r/>
       <w:r>
-        <w:t>Exciting, potentially big payouts on every spin</w:t>
+        <w:t>Potential for massive payouts</w:t>
       </w:r>
     </w:p>
     <w:p>
@@ -315,7 +315,7 @@
       </w:pPr>
       <w:r/>
       <w:r>
-        <w:t>Innovative special feature with various possibilities for expanding payouts</w:t>
+        <w:t>Unique visual and musical aspects</w:t>
       </w:r>
     </w:p>
     <w:p>
@@ -326,7 +326,7 @@
       </w:pPr>
       <w:r/>
       <w:r>
-        <w:t>Calming background music and visually appealing graphics</w:t>
+        <w:t>Special features increase chances of winning big</w:t>
       </w:r>
     </w:p>
     <w:p>
@@ -345,7 +345,7 @@
       </w:pPr>
       <w:r/>
       <w:r>
-        <w:t>High volatility can lead to several non-winning spins</w:t>
+        <w:t>Several non-winning spins</w:t>
       </w:r>
     </w:p>
     <w:p>
@@ -356,7 +356,7 @@
       </w:pPr>
       <w:r/>
       <w:r>
-        <w:t>No visible reels may not appeal to traditional slot players</w:t>
+        <w:t>No visible reels to spin</w:t>
       </w:r>
     </w:p>
     <w:p>
@@ -365,7 +365,7 @@
         <w:rPr>
           <w:b/>
         </w:rPr>
-        <w:t>Play Cosmic Heart Free: Review of Gameplay Mechanics, Special Features, and Similar Slot Games</w:t>
+        <w:t>Play Cosmic Heart Free - Review of Cosmic Heart Slot Game</w:t>
       </w:r>
     </w:p>
     <w:p>
@@ -374,7 +374,7 @@
         <w:rPr>
           <w:i/>
         </w:rPr>
-        <w:t>Explore the universe and win big with Cosmic Heart, a high RTP, high volatility slot game with innovative special features. Try this game for free now.</w:t>
+        <w:t>Read our review of Cosmic Heart, a thrilling slot game with exciting gameplay mechanics. Play for free and explore the universe with every spin.</w:t>
       </w:r>
     </w:p>
     <w:sectPr>
